--- a/report/tech-report-main/tech-report-cover.docx
+++ b/report/tech-report-main/tech-report-cover.docx
@@ -226,39 +226,8 @@
                 <w:szCs w:val="28"/>
                 <w:lang w:val="fr-CA"/>
               </w:rPr>
-              <w:t xml:space="preserve"> </w:t>
-            </w:r>
-            <w:proofErr w:type="spellStart"/>
-            <w:r>
-              <w:rPr>
-                <w:rFonts w:ascii="Microsoft Sans Serif" w:hAnsi="Microsoft Sans Serif" w:cs="Microsoft Sans Serif"/>
-                <w:sz w:val="28"/>
-                <w:szCs w:val="28"/>
-                <w:lang w:val="fr-CA"/>
-              </w:rPr>
-              <w:t>Jillian</w:t>
-            </w:r>
-            <w:proofErr w:type="spellEnd"/>
-            <w:r>
-              <w:rPr>
-                <w:rFonts w:ascii="Microsoft Sans Serif" w:hAnsi="Microsoft Sans Serif" w:cs="Microsoft Sans Serif"/>
-                <w:sz w:val="28"/>
-                <w:szCs w:val="28"/>
-                <w:lang w:val="fr-CA"/>
-              </w:rPr>
-              <w:t xml:space="preserve"> C. </w:t>
-            </w:r>
-            <w:proofErr w:type="spellStart"/>
-            <w:r>
-              <w:rPr>
-                <w:rFonts w:ascii="Microsoft Sans Serif" w:hAnsi="Microsoft Sans Serif" w:cs="Microsoft Sans Serif"/>
-                <w:sz w:val="28"/>
-                <w:szCs w:val="28"/>
-                <w:lang w:val="fr-CA"/>
-              </w:rPr>
-              <w:t>Dunic</w:t>
-            </w:r>
-            <w:proofErr w:type="spellEnd"/>
+              <w:t xml:space="preserve"> Jillian C. Dunic</w:t>
+            </w:r>
             <w:r>
               <w:rPr>
                 <w:rFonts w:ascii="Microsoft Sans Serif" w:hAnsi="Microsoft Sans Serif" w:cs="Microsoft Sans Serif"/>
@@ -627,7 +596,7 @@
                 <w:sz w:val="36"/>
                 <w:szCs w:val="36"/>
               </w:rPr>
-              <w:t>000</w:t>
+              <w:t>3718</w:t>
             </w:r>
             <w:r>
               <w:rPr>
